--- a/git远程协同.docx
+++ b/git远程协同.docx
@@ -28,18 +28,29 @@
     <w:p>
       <w:r>
         <w:tab/>
-        <w:t xml:space="preserve"> no add , no commit </w:t>
+        <w:t xml:space="preserve"> no </w:t>
+      </w:r>
+      <w:proofErr w:type="gramStart"/>
+      <w:r>
+        <w:t>add ,</w:t>
+      </w:r>
+      <w:proofErr w:type="gramEnd"/>
+      <w:r>
+        <w:t xml:space="preserve"> no commit </w:t>
       </w:r>
     </w:p>
     <w:p>
       <w:r>
         <w:tab/>
-      </w:r>
-      <w:r>
-        <w:t xml:space="preserve"> </w:t>
-      </w:r>
-      <w:r>
-        <w:t xml:space="preserve">add file , no commit </w:t>
+        <w:t xml:space="preserve"> add </w:t>
+      </w:r>
+      <w:proofErr w:type="gramStart"/>
+      <w:r>
+        <w:t>file ,</w:t>
+      </w:r>
+      <w:proofErr w:type="gramEnd"/>
+      <w:r>
+        <w:t xml:space="preserve"> no commit </w:t>
       </w:r>
     </w:p>
     <w:p>
@@ -50,8 +61,13 @@
         <w:t>g</w:t>
       </w:r>
       <w:r>
-        <w:t>it pull</w:t>
-      </w:r>
+        <w:t xml:space="preserve">it </w:t>
+      </w:r>
+      <w:proofErr w:type="gramStart"/>
+      <w:r>
+        <w:t>pull</w:t>
+      </w:r>
+      <w:proofErr w:type="gramEnd"/>
     </w:p>
     <w:p>
       <w:pPr>
@@ -140,13 +156,15 @@
       </w:r>
       <w:r>
         <w:tab/>
-        <w:t xml:space="preserve"> add file , </w:t>
-      </w:r>
-      <w:r>
-        <w:t xml:space="preserve">git </w:t>
-      </w:r>
-      <w:r>
-        <w:t xml:space="preserve">commit </w:t>
+        <w:t xml:space="preserve"> add </w:t>
+      </w:r>
+      <w:proofErr w:type="gramStart"/>
+      <w:r>
+        <w:t>file ,</w:t>
+      </w:r>
+      <w:proofErr w:type="gramEnd"/>
+      <w:r>
+        <w:t xml:space="preserve"> git commit </w:t>
       </w:r>
     </w:p>
     <w:p>
@@ -157,7 +175,15 @@
         <w:t>g</w:t>
       </w:r>
       <w:r>
-        <w:t xml:space="preserve">it pull </w:t>
+        <w:t xml:space="preserve">it </w:t>
+      </w:r>
+      <w:proofErr w:type="gramStart"/>
+      <w:r>
+        <w:t>pull</w:t>
+      </w:r>
+      <w:proofErr w:type="gramEnd"/>
+      <w:r>
+        <w:t xml:space="preserve"> </w:t>
       </w:r>
     </w:p>
     <w:p>
@@ -221,13 +247,20 @@
         <w:t>no</w:t>
       </w:r>
       <w:r>
-        <w:t xml:space="preserve"> add , git commit</w:t>
+        <w:t xml:space="preserve"> </w:t>
+      </w:r>
+      <w:proofErr w:type="gramStart"/>
+      <w:r>
+        <w:t>add ,</w:t>
+      </w:r>
+      <w:proofErr w:type="gramEnd"/>
+      <w:r>
+        <w:t xml:space="preserve"> git commit</w:t>
       </w:r>
     </w:p>
     <w:p>
       <w:pPr>
         <w:rPr>
-          <w:rFonts w:hint="eastAsia"/>
           <w:color w:val="FF0000"/>
         </w:rPr>
       </w:pPr>
@@ -263,11 +296,6 @@
       </w:r>
     </w:p>
     <w:p>
-      <w:pPr>
-        <w:rPr>
-          <w:rFonts w:hint="eastAsia"/>
-        </w:rPr>
-      </w:pPr>
       <w:r>
         <w:tab/>
         <w:t xml:space="preserve">Change file --- git add --- git commit --- git pull --- </w:t>
@@ -289,6 +317,108 @@
       </w:r>
       <w:r>
         <w:t>it add --- git commit --- git push</w:t>
+      </w:r>
+    </w:p>
+    <w:p/>
+    <w:p>
+      <w:pPr>
+        <w:rPr>
+          <w:sz w:val="24"/>
+          <w:szCs w:val="28"/>
+        </w:rPr>
+      </w:pPr>
+      <w:r>
+        <w:rPr>
+          <w:sz w:val="24"/>
+          <w:szCs w:val="28"/>
+        </w:rPr>
+        <w:t>G</w:t>
+      </w:r>
+      <w:r>
+        <w:rPr>
+          <w:rFonts w:hint="eastAsia"/>
+          <w:sz w:val="24"/>
+          <w:szCs w:val="28"/>
+        </w:rPr>
+        <w:t>it</w:t>
+      </w:r>
+      <w:r>
+        <w:rPr>
+          <w:sz w:val="24"/>
+          <w:szCs w:val="28"/>
+        </w:rPr>
+        <w:t xml:space="preserve"> </w:t>
+      </w:r>
+      <w:r>
+        <w:rPr>
+          <w:rFonts w:hint="eastAsia"/>
+          <w:sz w:val="24"/>
+          <w:szCs w:val="28"/>
+        </w:rPr>
+        <w:t>clone</w:t>
+      </w:r>
+      <w:r>
+        <w:rPr>
+          <w:sz w:val="24"/>
+          <w:szCs w:val="28"/>
+        </w:rPr>
+        <w:t xml:space="preserve"> </w:t>
+      </w:r>
+      <w:r>
+        <w:rPr>
+          <w:rFonts w:hint="eastAsia"/>
+          <w:sz w:val="24"/>
+          <w:szCs w:val="28"/>
+        </w:rPr>
+        <w:t>错误</w:t>
+      </w:r>
+    </w:p>
+    <w:p>
+      <w:pPr>
+        <w:rPr>
+          <w:color w:val="FF0000"/>
+        </w:rPr>
+      </w:pPr>
+      <w:r>
+        <w:rPr>
+          <w:color w:val="FF0000"/>
+        </w:rPr>
+        <w:t xml:space="preserve">git clone </w:t>
+      </w:r>
+      <w:r>
+        <w:rPr>
+          <w:rFonts w:hint="eastAsia"/>
+          <w:color w:val="FF0000"/>
+        </w:rPr>
+        <w:t>后需要进入仓库文件夹 ，下载完场后是在仓库上一级，易犯错误</w:t>
+      </w:r>
+    </w:p>
+    <w:p>
+      <w:pPr>
+        <w:rPr>
+          <w:rFonts w:hint="eastAsia"/>
+          <w:color w:val="FF0000"/>
+        </w:rPr>
+      </w:pPr>
+      <w:r>
+        <w:rPr>
+          <w:rFonts w:hint="eastAsia"/>
+          <w:color w:val="FF0000"/>
+        </w:rPr>
+        <w:t>cd</w:t>
+      </w:r>
+      <w:r>
+        <w:rPr>
+          <w:color w:val="FF0000"/>
+        </w:rPr>
+        <w:t xml:space="preserve"> </w:t>
+      </w:r>
+      <w:r>
+        <w:rPr>
+          <w:rFonts w:hint="eastAsia"/>
+          <w:color w:val="FF0000"/>
+        </w:rPr>
+        <w:t>文件夹</w:t>
       </w:r>
       <w:bookmarkStart w:id="0" w:name="_GoBack"/>
       <w:bookmarkEnd w:id="0"/>

--- a/git远程协同.docx
+++ b/git远程协同.docx
@@ -52,22 +52,6 @@
       <w:r>
         <w:t xml:space="preserve"> no commit </w:t>
       </w:r>
-    </w:p>
-    <w:p>
-      <w:r>
-        <w:rPr>
-          <w:rFonts w:hint="eastAsia"/>
-        </w:rPr>
-        <w:t>g</w:t>
-      </w:r>
-      <w:r>
-        <w:t xml:space="preserve">it </w:t>
-      </w:r>
-      <w:proofErr w:type="gramStart"/>
-      <w:r>
-        <w:t>pull</w:t>
-      </w:r>
-      <w:proofErr w:type="gramEnd"/>
     </w:p>
     <w:p>
       <w:pPr>
@@ -77,7 +61,6 @@
         <w:jc w:val="left"/>
         <w:rPr>
           <w:rFonts w:ascii="Lucida Console" w:hAnsi="Lucida Console" w:cs="Lucida Console"/>
-          <w:color w:val="FF0000"/>
           <w:kern w:val="0"/>
           <w:sz w:val="18"/>
           <w:szCs w:val="18"/>
@@ -86,12 +69,31 @@
       <w:r>
         <w:rPr>
           <w:rFonts w:ascii="Lucida Console" w:hAnsi="Lucida Console" w:cs="Lucida Console"/>
-          <w:color w:val="FF0000"/>
-          <w:kern w:val="0"/>
-          <w:sz w:val="18"/>
-          <w:szCs w:val="18"/>
-        </w:rPr>
-        <w:t>error: Your local changes to the following files would be overwritten by merge:</w:t>
+          <w:kern w:val="0"/>
+          <w:sz w:val="18"/>
+          <w:szCs w:val="18"/>
+        </w:rPr>
+        <w:t xml:space="preserve">$ git push </w:t>
+      </w:r>
+      <w:proofErr w:type="spellStart"/>
+      <w:r>
+        <w:rPr>
+          <w:rFonts w:ascii="Lucida Console" w:hAnsi="Lucida Console" w:cs="Lucida Console"/>
+          <w:kern w:val="0"/>
+          <w:sz w:val="18"/>
+          <w:szCs w:val="18"/>
+        </w:rPr>
+        <w:t>github</w:t>
+      </w:r>
+      <w:proofErr w:type="spellEnd"/>
+      <w:r>
+        <w:rPr>
+          <w:rFonts w:ascii="Lucida Console" w:hAnsi="Lucida Console" w:cs="Lucida Console"/>
+          <w:kern w:val="0"/>
+          <w:sz w:val="18"/>
+          <w:szCs w:val="18"/>
+        </w:rPr>
+        <w:t xml:space="preserve"> master</w:t>
       </w:r>
     </w:p>
     <w:p>
@@ -116,8 +118,76 @@
           <w:sz w:val="18"/>
           <w:szCs w:val="18"/>
         </w:rPr>
-        <w:t xml:space="preserve">        readme.txt</w:t>
-      </w:r>
+        <w:t>Everything up-to-date</w:t>
+      </w:r>
+    </w:p>
+    <w:p/>
+    <w:p>
+      <w:r>
+        <w:t>C</w:t>
+      </w:r>
+      <w:r>
+        <w:rPr>
+          <w:rFonts w:hint="eastAsia"/>
+        </w:rPr>
+        <w:t>hange</w:t>
+      </w:r>
+      <w:r>
+        <w:t xml:space="preserve"> </w:t>
+      </w:r>
+      <w:r>
+        <w:rPr>
+          <w:rFonts w:hint="eastAsia"/>
+        </w:rPr>
+        <w:t>file</w:t>
+      </w:r>
+      <w:r>
+        <w:t xml:space="preserve"> </w:t>
+      </w:r>
+    </w:p>
+    <w:p>
+      <w:r>
+        <w:tab/>
+        <w:t xml:space="preserve"> no </w:t>
+      </w:r>
+      <w:proofErr w:type="gramStart"/>
+      <w:r>
+        <w:t>add ,</w:t>
+      </w:r>
+      <w:proofErr w:type="gramEnd"/>
+      <w:r>
+        <w:t xml:space="preserve"> no commit </w:t>
+      </w:r>
+    </w:p>
+    <w:p>
+      <w:r>
+        <w:tab/>
+        <w:t xml:space="preserve"> add </w:t>
+      </w:r>
+      <w:proofErr w:type="gramStart"/>
+      <w:r>
+        <w:t>file ,</w:t>
+      </w:r>
+      <w:proofErr w:type="gramEnd"/>
+      <w:r>
+        <w:t xml:space="preserve"> no commit </w:t>
+      </w:r>
+    </w:p>
+    <w:p>
+      <w:r>
+        <w:rPr>
+          <w:rFonts w:hint="eastAsia"/>
+        </w:rPr>
+        <w:t>g</w:t>
+      </w:r>
+      <w:r>
+        <w:t xml:space="preserve">it </w:t>
+      </w:r>
+      <w:proofErr w:type="gramStart"/>
+      <w:r>
+        <w:t>pull</w:t>
+      </w:r>
+      <w:proofErr w:type="gramEnd"/>
     </w:p>
     <w:p>
       <w:pPr>
@@ -141,49 +211,7 @@
           <w:sz w:val="18"/>
           <w:szCs w:val="18"/>
         </w:rPr>
-        <w:t>Please commit your changes or stash them before you merge.</w:t>
-      </w:r>
-    </w:p>
-    <w:p/>
-    <w:p>
-      <w:r>
-        <w:t>Change file</w:t>
-      </w:r>
-    </w:p>
-    <w:p>
-      <w:r>
-        <w:tab/>
-      </w:r>
-      <w:r>
-        <w:tab/>
-        <w:t xml:space="preserve"> add </w:t>
-      </w:r>
-      <w:proofErr w:type="gramStart"/>
-      <w:r>
-        <w:t>file ,</w:t>
-      </w:r>
-      <w:proofErr w:type="gramEnd"/>
-      <w:r>
-        <w:t xml:space="preserve"> git commit </w:t>
-      </w:r>
-    </w:p>
-    <w:p>
-      <w:r>
-        <w:rPr>
-          <w:rFonts w:hint="eastAsia"/>
-        </w:rPr>
-        <w:t>g</w:t>
-      </w:r>
-      <w:r>
-        <w:t xml:space="preserve">it </w:t>
-      </w:r>
-      <w:proofErr w:type="gramStart"/>
-      <w:r>
-        <w:t>pull</w:t>
-      </w:r>
-      <w:proofErr w:type="gramEnd"/>
-      <w:r>
-        <w:t xml:space="preserve"> </w:t>
+        <w:t>error: Your local changes to the following files would be overwritten by merge:</w:t>
       </w:r>
     </w:p>
     <w:p>
@@ -208,6 +236,98 @@
           <w:sz w:val="18"/>
           <w:szCs w:val="18"/>
         </w:rPr>
+        <w:t xml:space="preserve">        readme.txt</w:t>
+      </w:r>
+    </w:p>
+    <w:p>
+      <w:pPr>
+        <w:autoSpaceDE w:val="0"/>
+        <w:autoSpaceDN w:val="0"/>
+        <w:adjustRightInd w:val="0"/>
+        <w:jc w:val="left"/>
+        <w:rPr>
+          <w:rFonts w:ascii="Lucida Console" w:hAnsi="Lucida Console" w:cs="Lucida Console"/>
+          <w:color w:val="FF0000"/>
+          <w:kern w:val="0"/>
+          <w:sz w:val="18"/>
+          <w:szCs w:val="18"/>
+        </w:rPr>
+      </w:pPr>
+      <w:r>
+        <w:rPr>
+          <w:rFonts w:ascii="Lucida Console" w:hAnsi="Lucida Console" w:cs="Lucida Console"/>
+          <w:color w:val="FF0000"/>
+          <w:kern w:val="0"/>
+          <w:sz w:val="18"/>
+          <w:szCs w:val="18"/>
+        </w:rPr>
+        <w:t>Please commit your changes or stash them before you merge.</w:t>
+      </w:r>
+    </w:p>
+    <w:p/>
+    <w:p>
+      <w:r>
+        <w:t>Change file</w:t>
+      </w:r>
+    </w:p>
+    <w:p>
+      <w:r>
+        <w:tab/>
+      </w:r>
+      <w:r>
+        <w:tab/>
+        <w:t xml:space="preserve"> add </w:t>
+      </w:r>
+      <w:proofErr w:type="gramStart"/>
+      <w:r>
+        <w:t>file ,</w:t>
+      </w:r>
+      <w:proofErr w:type="gramEnd"/>
+      <w:r>
+        <w:t xml:space="preserve"> git commit </w:t>
+      </w:r>
+    </w:p>
+    <w:p>
+      <w:r>
+        <w:rPr>
+          <w:rFonts w:hint="eastAsia"/>
+        </w:rPr>
+        <w:t>g</w:t>
+      </w:r>
+      <w:r>
+        <w:t xml:space="preserve">it </w:t>
+      </w:r>
+      <w:proofErr w:type="gramStart"/>
+      <w:r>
+        <w:t>pull</w:t>
+      </w:r>
+      <w:proofErr w:type="gramEnd"/>
+      <w:r>
+        <w:t xml:space="preserve"> </w:t>
+      </w:r>
+    </w:p>
+    <w:p>
+      <w:pPr>
+        <w:autoSpaceDE w:val="0"/>
+        <w:autoSpaceDN w:val="0"/>
+        <w:adjustRightInd w:val="0"/>
+        <w:jc w:val="left"/>
+        <w:rPr>
+          <w:rFonts w:ascii="Lucida Console" w:hAnsi="Lucida Console" w:cs="Lucida Console"/>
+          <w:color w:val="FF0000"/>
+          <w:kern w:val="0"/>
+          <w:sz w:val="18"/>
+          <w:szCs w:val="18"/>
+        </w:rPr>
+      </w:pPr>
+      <w:r>
+        <w:rPr>
+          <w:rFonts w:ascii="Lucida Console" w:hAnsi="Lucida Console" w:cs="Lucida Console"/>
+          <w:color w:val="FF0000"/>
+          <w:kern w:val="0"/>
+          <w:sz w:val="18"/>
+          <w:szCs w:val="18"/>
+        </w:rPr>
         <w:t>Automatic merge failed; fix conflicts and then commit the result.</w:t>
       </w:r>
     </w:p>
@@ -396,7 +516,6 @@
     <w:p>
       <w:pPr>
         <w:rPr>
-          <w:rFonts w:hint="eastAsia"/>
           <w:color w:val="FF0000"/>
         </w:rPr>
       </w:pPr>
